--- a/Meeting Reports/29March.docx
+++ b/Meeting Reports/29March.docx
@@ -161,154 +161,92 @@
           <w:b/>
         </w:rPr>
         <w:tab/>
-      </w:r>
-      <w:proofErr w:type="spellStart"/>
-      <w:r>
-        <w:rPr>
-          <w:b/>
-        </w:rPr>
-        <w:t>Rixin</w:t>
-      </w:r>
-      <w:proofErr w:type="spellEnd"/>
-      <w:r>
-        <w:rPr>
-          <w:b/>
-        </w:rPr>
-        <w:t xml:space="preserve"> </w:t>
-      </w:r>
-      <w:proofErr w:type="spellStart"/>
-      <w:r>
-        <w:rPr>
-          <w:b/>
-        </w:rPr>
-        <w:t>Nie</w:t>
-      </w:r>
-      <w:proofErr w:type="spellEnd"/>
-    </w:p>
-    <w:p>
-      <w:pPr>
-        <w:rPr>
-          <w:b/>
-        </w:rPr>
-      </w:pPr>
-      <w:r>
-        <w:rPr>
-          <w:b/>
-        </w:rPr>
-        <w:tab/>
-      </w:r>
-      <w:r>
-        <w:rPr>
-          <w:b/>
-        </w:rPr>
-        <w:tab/>
-      </w:r>
-      <w:r>
-        <w:rPr>
-          <w:b/>
-        </w:rPr>
-        <w:tab/>
-      </w:r>
-      <w:proofErr w:type="spellStart"/>
-      <w:r>
-        <w:rPr>
-          <w:b/>
-        </w:rPr>
-        <w:t>Caixing</w:t>
-      </w:r>
-      <w:proofErr w:type="spellEnd"/>
-      <w:r>
-        <w:rPr>
-          <w:b/>
-        </w:rPr>
-        <w:t xml:space="preserve"> Su</w:t>
-      </w:r>
-    </w:p>
-    <w:p>
-      <w:pPr>
-        <w:rPr>
-          <w:b/>
-        </w:rPr>
-      </w:pPr>
-      <w:r>
-        <w:rPr>
-          <w:b/>
-        </w:rPr>
-        <w:tab/>
-      </w:r>
-      <w:r>
-        <w:rPr>
-          <w:b/>
-        </w:rPr>
-        <w:tab/>
-      </w:r>
-      <w:r>
-        <w:rPr>
-          <w:b/>
-        </w:rPr>
-        <w:tab/>
-      </w:r>
-      <w:proofErr w:type="spellStart"/>
-      <w:r>
-        <w:rPr>
-          <w:b/>
-        </w:rPr>
-        <w:t>Kaijian</w:t>
-      </w:r>
-      <w:proofErr w:type="spellEnd"/>
-      <w:r>
-        <w:rPr>
-          <w:b/>
-        </w:rPr>
-        <w:t xml:space="preserve"> Feng</w:t>
-      </w:r>
-    </w:p>
-    <w:p>
-      <w:pPr>
-        <w:rPr>
-          <w:b/>
-        </w:rPr>
-      </w:pPr>
-      <w:r>
-        <w:rPr>
-          <w:b/>
-        </w:rPr>
-        <w:tab/>
-      </w:r>
-      <w:r>
-        <w:rPr>
-          <w:b/>
-        </w:rPr>
-        <w:tab/>
-      </w:r>
-      <w:r>
-        <w:rPr>
-          <w:b/>
-        </w:rPr>
-        <w:tab/>
-      </w:r>
-      <w:proofErr w:type="spellStart"/>
-      <w:r>
-        <w:rPr>
-          <w:b/>
-        </w:rPr>
-        <w:t>Akshay</w:t>
-      </w:r>
-      <w:proofErr w:type="spellEnd"/>
-      <w:r>
-        <w:rPr>
-          <w:b/>
-        </w:rPr>
-        <w:t xml:space="preserve"> </w:t>
-      </w:r>
-      <w:proofErr w:type="spellStart"/>
+        <w:t>Rixin Nie</w:t>
+      </w:r>
+    </w:p>
+    <w:p>
+      <w:pPr>
+        <w:rPr>
+          <w:b/>
+        </w:rPr>
+      </w:pPr>
+      <w:r>
+        <w:rPr>
+          <w:b/>
+        </w:rPr>
+        <w:tab/>
+      </w:r>
+      <w:r>
+        <w:rPr>
+          <w:b/>
+        </w:rPr>
+        <w:tab/>
+      </w:r>
+      <w:r>
+        <w:rPr>
+          <w:b/>
+        </w:rPr>
+        <w:tab/>
+        <w:t>Caixing Su</w:t>
+      </w:r>
+    </w:p>
+    <w:p>
+      <w:pPr>
+        <w:rPr>
+          <w:b/>
+        </w:rPr>
+      </w:pPr>
+      <w:r>
+        <w:rPr>
+          <w:b/>
+        </w:rPr>
+        <w:tab/>
+      </w:r>
+      <w:r>
+        <w:rPr>
+          <w:b/>
+        </w:rPr>
+        <w:tab/>
+      </w:r>
+      <w:r>
+        <w:rPr>
+          <w:b/>
+        </w:rPr>
+        <w:tab/>
+        <w:t>Kaijian Feng</w:t>
+      </w:r>
+    </w:p>
+    <w:p>
+      <w:pPr>
+        <w:rPr>
+          <w:b/>
+        </w:rPr>
+      </w:pPr>
+      <w:r>
+        <w:rPr>
+          <w:b/>
+        </w:rPr>
+        <w:tab/>
+      </w:r>
+      <w:r>
+        <w:rPr>
+          <w:b/>
+        </w:rPr>
+        <w:tab/>
+      </w:r>
+      <w:r>
+        <w:rPr>
+          <w:b/>
+        </w:rPr>
+        <w:tab/>
+        <w:t xml:space="preserve">Akshay </w:t>
+      </w:r>
       <w:r>
         <w:rPr>
           <w:b/>
         </w:rPr>
         <w:t>Lakhanpal</w:t>
       </w:r>
-      <w:proofErr w:type="spellEnd"/>
     </w:p>
     <w:p>
       <w:pPr>
@@ -372,19 +310,9 @@
       <w:r>
         <w:tab/>
       </w:r>
-      <w:proofErr w:type="spellStart"/>
-      <w:r>
-        <w:t>Akshay</w:t>
-      </w:r>
-      <w:proofErr w:type="spellEnd"/>
-      <w:r>
-        <w:t xml:space="preserve"> </w:t>
-      </w:r>
-      <w:proofErr w:type="spellStart"/>
-      <w:r>
-        <w:t>Lakhanpal</w:t>
-      </w:r>
-      <w:proofErr w:type="spellEnd"/>
+      <w:r>
+        <w:t>Akshay Lakhanpal</w:t>
+      </w:r>
       <w:r>
         <w:t xml:space="preserve"> formally</w:t>
       </w:r>
@@ -519,8 +447,10 @@
         <w:ind w:left="1260"/>
       </w:pPr>
       <w:r>
-        <w:t>Finished</w:t>
-      </w:r>
+        <w:t>Made some changes.</w:t>
+      </w:r>
+      <w:bookmarkStart w:id="0" w:name="_GoBack"/>
+      <w:bookmarkEnd w:id="0"/>
     </w:p>
     <w:p>
       <w:pPr>
@@ -691,15 +621,7 @@
         <w:t>Began to u</w:t>
       </w:r>
       <w:r>
-        <w:t xml:space="preserve">se </w:t>
-      </w:r>
-      <w:proofErr w:type="spellStart"/>
-      <w:r>
-        <w:t>Github</w:t>
-      </w:r>
-      <w:proofErr w:type="spellEnd"/>
-      <w:r>
-        <w:t xml:space="preserve"> to control version. Every member has an account.</w:t>
+        <w:t>se Github to control version. Every member has an account.</w:t>
       </w:r>
     </w:p>
     <w:p/>
@@ -820,13 +742,8 @@
         </w:rPr>
         <w:tab/>
       </w:r>
-      <w:proofErr w:type="spellStart"/>
-      <w:r>
-        <w:t>Rixin</w:t>
-      </w:r>
-      <w:proofErr w:type="spellEnd"/>
-      <w:r>
-        <w:t xml:space="preserve"> finished designing and implementing the database using MySQL.</w:t>
+      <w:r>
+        <w:t>Rixin finished designing and implementing the database using MySQL.</w:t>
       </w:r>
     </w:p>
     <w:p>
@@ -942,8 +859,6 @@
         </w:rPr>
         <w:t>Item 8</w:t>
       </w:r>
-      <w:bookmarkStart w:id="0" w:name="_GoBack"/>
-      <w:bookmarkEnd w:id="0"/>
       <w:r>
         <w:rPr>
           <w:b/>
@@ -1009,31 +924,7 @@
         <w:tab/>
       </w:r>
       <w:r>
-        <w:t xml:space="preserve">Sample Homepage – </w:t>
-      </w:r>
-      <w:proofErr w:type="spellStart"/>
-      <w:r>
-        <w:t>Rixin</w:t>
-      </w:r>
-      <w:proofErr w:type="spellEnd"/>
-      <w:r>
-        <w:t xml:space="preserve"> </w:t>
-      </w:r>
-      <w:proofErr w:type="spellStart"/>
-      <w:r>
-        <w:t>Nie</w:t>
-      </w:r>
-      <w:proofErr w:type="spellEnd"/>
-      <w:r>
-        <w:t xml:space="preserve">, </w:t>
-      </w:r>
-      <w:proofErr w:type="spellStart"/>
-      <w:r>
-        <w:t>Kaijian</w:t>
-      </w:r>
-      <w:proofErr w:type="spellEnd"/>
-      <w:r>
-        <w:t xml:space="preserve"> Feng</w:t>
+        <w:t>Sample Homepage – Rixin Nie, Kaijian Feng</w:t>
       </w:r>
     </w:p>
     <w:p>
@@ -1048,15 +939,7 @@
         <w:t>So</w:t>
       </w:r>
       <w:r>
-        <w:t xml:space="preserve">ftware Requirement Specification (non-functional requirements) – </w:t>
-      </w:r>
-      <w:proofErr w:type="spellStart"/>
-      <w:r>
-        <w:t>Caixing</w:t>
-      </w:r>
-      <w:proofErr w:type="spellEnd"/>
-      <w:r>
-        <w:t xml:space="preserve"> Su</w:t>
+        <w:t>ftware Requirement Specification (non-functional requirements) – Caixing Su</w:t>
       </w:r>
     </w:p>
     <w:p>
@@ -1064,58 +947,24 @@
         <w:ind w:left="1276"/>
       </w:pPr>
       <w:r>
-        <w:t xml:space="preserve">Software Requirement Specification (functional requirements)-Xinchi Wang, </w:t>
-      </w:r>
-      <w:proofErr w:type="spellStart"/>
-      <w:r>
-        <w:t>Akshay</w:t>
-      </w:r>
-      <w:proofErr w:type="spellEnd"/>
-      <w:r>
-        <w:t xml:space="preserve"> </w:t>
-      </w:r>
-      <w:proofErr w:type="spellStart"/>
-      <w:r>
-        <w:t>Lakhanpal</w:t>
-      </w:r>
-      <w:proofErr w:type="spellEnd"/>
-    </w:p>
-    <w:p>
-      <w:r>
-        <w:tab/>
-      </w:r>
-      <w:r>
-        <w:tab/>
-      </w:r>
-      <w:r>
-        <w:tab/>
-      </w:r>
-      <w:r>
-        <w:t xml:space="preserve">Implementation Environment – </w:t>
-      </w:r>
-      <w:proofErr w:type="spellStart"/>
-      <w:r>
-        <w:t>Rixin</w:t>
-      </w:r>
-      <w:proofErr w:type="spellEnd"/>
-      <w:r>
-        <w:t xml:space="preserve"> </w:t>
-      </w:r>
-      <w:proofErr w:type="spellStart"/>
-      <w:r>
-        <w:t>Nie</w:t>
-      </w:r>
-      <w:proofErr w:type="spellEnd"/>
-      <w:r>
-        <w:t xml:space="preserve">, </w:t>
-      </w:r>
-      <w:proofErr w:type="spellStart"/>
-      <w:r>
-        <w:t>Kaijian</w:t>
-      </w:r>
-      <w:proofErr w:type="spellEnd"/>
-      <w:r>
-        <w:t xml:space="preserve"> Feng</w:t>
+        <w:t>Software Requirement Specification (functional requirements)-Xinchi Wang, Akshay</w:t>
+      </w:r>
+      <w:r>
+        <w:t xml:space="preserve"> Lakhanpal</w:t>
+      </w:r>
+    </w:p>
+    <w:p>
+      <w:r>
+        <w:tab/>
+      </w:r>
+      <w:r>
+        <w:tab/>
+      </w:r>
+      <w:r>
+        <w:tab/>
+      </w:r>
+      <w:r>
+        <w:t>Implementation Environment – Rixin Nie, Kaijian Feng</w:t>
       </w:r>
     </w:p>
     <w:p/>
@@ -1127,6 +976,44 @@
     </w:sectPr>
   </w:body>
 </w:document>
+</file>
+
+<file path=word/endnotes.xml><?xml version="1.0" encoding="utf-8"?>
+<w:endnotes xmlns:wpc="http://schemas.microsoft.com/office/word/2010/wordprocessingCanvas" xmlns:cx="http://schemas.microsoft.com/office/drawing/2014/chartex" xmlns:cx1="http://schemas.microsoft.com/office/drawing/2015/9/8/chartex" xmlns:mc="http://schemas.openxmlformats.org/markup-compatibility/2006" xmlns:o="urn:schemas-microsoft-com:office:office" xmlns:r="http://schemas.openxmlformats.org/officeDocument/2006/relationships" xmlns:m="http://schemas.openxmlformats.org/officeDocument/2006/math" xmlns:v="urn:schemas-microsoft-com:vml" xmlns:wp14="http://schemas.microsoft.com/office/word/2010/wordprocessingDrawing" xmlns:wp="http://schemas.openxmlformats.org/drawingml/2006/wordprocessingDrawing" xmlns:w10="urn:schemas-microsoft-com:office:word" xmlns:w="http://schemas.openxmlformats.org/wordprocessingml/2006/main" xmlns:w14="http://schemas.microsoft.com/office/word/2010/wordml" xmlns:w15="http://schemas.microsoft.com/office/word/2012/wordml" xmlns:w16se="http://schemas.microsoft.com/office/word/2015/wordml/symex" xmlns:wpg="http://schemas.microsoft.com/office/word/2010/wordprocessingGroup" xmlns:wpi="http://schemas.microsoft.com/office/word/2010/wordprocessingInk" xmlns:wne="http://schemas.microsoft.com/office/word/2006/wordml" xmlns:wps="http://schemas.microsoft.com/office/word/2010/wordprocessingShape" mc:Ignorable="w14 w15 w16se wp14">
+  <w:endnote w:type="separator" w:id="-1">
+    <w:p>
+      <w:r>
+        <w:separator/>
+      </w:r>
+    </w:p>
+  </w:endnote>
+  <w:endnote w:type="continuationSeparator" w:id="0">
+    <w:p>
+      <w:r>
+        <w:continuationSeparator/>
+      </w:r>
+    </w:p>
+  </w:endnote>
+</w:endnotes>
+</file>
+
+<file path=word/footnotes.xml><?xml version="1.0" encoding="utf-8"?>
+<w:footnotes xmlns:wpc="http://schemas.microsoft.com/office/word/2010/wordprocessingCanvas" xmlns:cx="http://schemas.microsoft.com/office/drawing/2014/chartex" xmlns:cx1="http://schemas.microsoft.com/office/drawing/2015/9/8/chartex" xmlns:mc="http://schemas.openxmlformats.org/markup-compatibility/2006" xmlns:o="urn:schemas-microsoft-com:office:office" xmlns:r="http://schemas.openxmlformats.org/officeDocument/2006/relationships" xmlns:m="http://schemas.openxmlformats.org/officeDocument/2006/math" xmlns:v="urn:schemas-microsoft-com:vml" xmlns:wp14="http://schemas.microsoft.com/office/word/2010/wordprocessingDrawing" xmlns:wp="http://schemas.openxmlformats.org/drawingml/2006/wordprocessingDrawing" xmlns:w10="urn:schemas-microsoft-com:office:word" xmlns:w="http://schemas.openxmlformats.org/wordprocessingml/2006/main" xmlns:w14="http://schemas.microsoft.com/office/word/2010/wordml" xmlns:w15="http://schemas.microsoft.com/office/word/2012/wordml" xmlns:w16se="http://schemas.microsoft.com/office/word/2015/wordml/symex" xmlns:wpg="http://schemas.microsoft.com/office/word/2010/wordprocessingGroup" xmlns:wpi="http://schemas.microsoft.com/office/word/2010/wordprocessingInk" xmlns:wne="http://schemas.microsoft.com/office/word/2006/wordml" xmlns:wps="http://schemas.microsoft.com/office/word/2010/wordprocessingShape" mc:Ignorable="w14 w15 w16se wp14">
+  <w:footnote w:type="separator" w:id="-1">
+    <w:p>
+      <w:r>
+        <w:separator/>
+      </w:r>
+    </w:p>
+  </w:footnote>
+  <w:footnote w:type="continuationSeparator" w:id="0">
+    <w:p>
+      <w:r>
+        <w:continuationSeparator/>
+      </w:r>
+    </w:p>
+  </w:footnote>
+</w:footnotes>
 </file>
 
 <file path=word/styles.xml><?xml version="1.0" encoding="utf-8"?>
@@ -1586,6 +1473,48 @@
       <w:szCs w:val="32"/>
     </w:rPr>
   </w:style>
+  <w:style w:type="paragraph" w:styleId="a3">
+    <w:name w:val="header"/>
+    <w:basedOn w:val="a"/>
+    <w:link w:val="a4"/>
+    <w:uiPriority w:val="99"/>
+    <w:unhideWhenUsed/>
+    <w:rsid w:val="00E870FD"/>
+    <w:pPr>
+      <w:tabs>
+        <w:tab w:val="center" w:pos="4320"/>
+        <w:tab w:val="right" w:pos="8640"/>
+      </w:tabs>
+    </w:pPr>
+  </w:style>
+  <w:style w:type="character" w:customStyle="1" w:styleId="a4">
+    <w:name w:val="页眉 字符"/>
+    <w:basedOn w:val="a0"/>
+    <w:link w:val="a3"/>
+    <w:uiPriority w:val="99"/>
+    <w:rsid w:val="00E870FD"/>
+  </w:style>
+  <w:style w:type="paragraph" w:styleId="a5">
+    <w:name w:val="footer"/>
+    <w:basedOn w:val="a"/>
+    <w:link w:val="a6"/>
+    <w:uiPriority w:val="99"/>
+    <w:unhideWhenUsed/>
+    <w:rsid w:val="00E870FD"/>
+    <w:pPr>
+      <w:tabs>
+        <w:tab w:val="center" w:pos="4320"/>
+        <w:tab w:val="right" w:pos="8640"/>
+      </w:tabs>
+    </w:pPr>
+  </w:style>
+  <w:style w:type="character" w:customStyle="1" w:styleId="a6">
+    <w:name w:val="页脚 字符"/>
+    <w:basedOn w:val="a0"/>
+    <w:link w:val="a5"/>
+    <w:uiPriority w:val="99"/>
+    <w:rsid w:val="00E870FD"/>
+  </w:style>
 </w:styles>
 </file>
 
